--- a/docs/MSAL Information.docx
+++ b/docs/MSAL Information.docx
@@ -4,6 +4,11 @@
   <w:body>
     <w:p>
       <w:pPr>
+        <w:pStyle w:val="ListParagraph"/>
+        <w:numPr>
+          <w:ilvl w:val="0"/>
+          <w:numId w:val="1"/>
+        </w:numPr>
         <w:spacing w:line="360" w:lineRule="auto"/>
         <w:rPr>
           <w:rFonts w:ascii="HelveticaNeue" w:eastAsia="Times New Roman" w:hAnsi="HelveticaNeue"/>
@@ -26,12 +31,21 @@
         <w:t>Microsoft.Identity.Client</w:t>
       </w:r>
       <w:proofErr w:type="spellEnd"/>
-      <w:r>
-        <w:rPr>
-          <w:rFonts w:ascii="HelveticaNeue" w:eastAsia="Times New Roman" w:hAnsi="HelveticaNeue"/>
-          <w:color w:val="333333"/>
-        </w:rPr>
-        <w:t>'  (no '.</w:t>
+      <w:proofErr w:type="gramStart"/>
+      <w:r>
+        <w:rPr>
+          <w:rFonts w:ascii="HelveticaNeue" w:eastAsia="Times New Roman" w:hAnsi="HelveticaNeue"/>
+          <w:color w:val="333333"/>
+        </w:rPr>
+        <w:t>'  (</w:t>
+      </w:r>
+      <w:proofErr w:type="gramEnd"/>
+      <w:r>
+        <w:rPr>
+          <w:rFonts w:ascii="HelveticaNeue" w:eastAsia="Times New Roman" w:hAnsi="HelveticaNeue"/>
+          <w:color w:val="333333"/>
+        </w:rPr>
+        <w:t>no '.</w:t>
       </w:r>
       <w:proofErr w:type="spellStart"/>
       <w:r>
@@ -49,47 +63,6 @@
         </w:rPr>
         <w:t>')</w:t>
       </w:r>
-    </w:p>
-    <w:p>
-      <w:pPr>
-        <w:spacing w:line="360" w:lineRule="auto"/>
-        <w:rPr>
-          <w:rFonts w:ascii="HelveticaNeue" w:eastAsia="Times New Roman" w:hAnsi="HelveticaNeue"/>
-          <w:color w:val="333333"/>
-        </w:rPr>
-      </w:pPr>
-    </w:p>
-    <w:p>
-      <w:pPr>
-        <w:spacing w:line="360" w:lineRule="auto"/>
-        <w:rPr>
-          <w:rFonts w:ascii="HelveticaNeue" w:eastAsia="Times New Roman" w:hAnsi="HelveticaNeue"/>
-          <w:color w:val="333333"/>
-        </w:rPr>
-      </w:pPr>
-      <w:hyperlink r:id="rId6" w:history="1">
-        <w:r>
-          <w:rPr>
-            <w:rStyle w:val="Hyperlink"/>
-            <w:rFonts w:ascii="HelveticaNeue" w:eastAsia="Times New Roman" w:hAnsi="HelveticaNeue"/>
-          </w:rPr>
-          <w:t>http://adamringenberg.com</w:t>
-        </w:r>
-        <w:r>
-          <w:rPr>
-            <w:rStyle w:val="Hyperlink"/>
-            <w:rFonts w:ascii="HelveticaNeue" w:eastAsia="Times New Roman" w:hAnsi="HelveticaNeue"/>
-          </w:rPr>
-          <w:t>/</w:t>
-        </w:r>
-        <w:r>
-          <w:rPr>
-            <w:rStyle w:val="Hyperlink"/>
-            <w:rFonts w:ascii="HelveticaNeue" w:eastAsia="Times New Roman" w:hAnsi="HelveticaNeue"/>
-          </w:rPr>
-          <w:t>powershell2/tag/requiredassemblies/</w:t>
-        </w:r>
-      </w:hyperlink>
       <w:r>
         <w:rPr>
           <w:rFonts w:ascii="HelveticaNeue" w:eastAsia="Times New Roman" w:hAnsi="HelveticaNeue"/>
@@ -97,20 +70,21 @@
         </w:rPr>
         <w:t xml:space="preserve"> </w:t>
       </w:r>
-    </w:p>
-    <w:p>
-      <w:pPr>
-        <w:spacing w:line="360" w:lineRule="auto"/>
-        <w:rPr>
-          <w:rFonts w:ascii="HelveticaNeue" w:eastAsia="Times New Roman" w:hAnsi="HelveticaNeue"/>
-          <w:color w:val="333333"/>
-        </w:rPr>
-      </w:pPr>
-      <w:bookmarkStart w:id="0" w:name="_GoBack"/>
-      <w:bookmarkEnd w:id="0"/>
-    </w:p>
-    <w:p>
-      <w:pPr>
+      <w:r>
+        <w:rPr>
+          <w:rFonts w:ascii="HelveticaNeue" w:eastAsia="Times New Roman" w:hAnsi="HelveticaNeue"/>
+          <w:color w:val="333333"/>
+        </w:rPr>
+        <w:t xml:space="preserve">– </w:t>
+      </w:r>
+    </w:p>
+    <w:p>
+      <w:pPr>
+        <w:pStyle w:val="ListParagraph"/>
+        <w:numPr>
+          <w:ilvl w:val="0"/>
+          <w:numId w:val="1"/>
+        </w:numPr>
         <w:spacing w:line="360" w:lineRule="auto"/>
         <w:rPr>
           <w:rFonts w:ascii="HelveticaNeue" w:eastAsia="Times New Roman" w:hAnsi="HelveticaNeue"/>
@@ -123,9 +97,69 @@
             <w:rStyle w:val="Hyperlink"/>
             <w:rFonts w:ascii="HelveticaNeue" w:eastAsia="Times New Roman" w:hAnsi="HelveticaNeue"/>
           </w:rPr>
-          <w:t>https://stackoverflow.com/questions/18496627/how-to-reliably-reference-external-net-assemblies-in-a-powershell-v3-module</w:t>
+          <w:t>http://adamringenberg.com/powershell2/tag/requiredassemblies/</w:t>
         </w:r>
       </w:hyperlink>
+      <w:r>
+        <w:rPr>
+          <w:rFonts w:ascii="HelveticaNeue" w:eastAsia="Times New Roman" w:hAnsi="HelveticaNeue"/>
+          <w:color w:val="333333"/>
+        </w:rPr>
+        <w:t xml:space="preserve"> </w:t>
+      </w:r>
+    </w:p>
+    <w:bookmarkStart w:id="0" w:name="_GoBack"/>
+    <w:bookmarkEnd w:id="0"/>
+    <w:p>
+      <w:pPr>
+        <w:pStyle w:val="ListParagraph"/>
+        <w:numPr>
+          <w:ilvl w:val="0"/>
+          <w:numId w:val="1"/>
+        </w:numPr>
+        <w:spacing w:line="360" w:lineRule="auto"/>
+        <w:rPr>
+          <w:rFonts w:ascii="HelveticaNeue" w:eastAsia="Times New Roman" w:hAnsi="HelveticaNeue"/>
+          <w:color w:val="333333"/>
+        </w:rPr>
+      </w:pPr>
+      <w:r>
+        <w:fldChar w:fldCharType="begin"/>
+      </w:r>
+      <w:r>
+        <w:instrText xml:space="preserve"> HYPERLINK "https://stackoverflow.com/questions/18496627/how-to-reliably-reference-external-net-assemblies-in-a-powershell-v3-module" </w:instrText>
+      </w:r>
+      <w:r>
+        <w:fldChar w:fldCharType="separate"/>
+      </w:r>
+      <w:r>
+        <w:rPr>
+          <w:rStyle w:val="Hyperlink"/>
+          <w:rFonts w:ascii="HelveticaNeue" w:eastAsia="Times New Roman" w:hAnsi="HelveticaNeue"/>
+        </w:rPr>
+        <w:t>https://stackoverflow.com/questions/18496627/how-to-reliably-refere</w:t>
+      </w:r>
+      <w:r>
+        <w:rPr>
+          <w:rStyle w:val="Hyperlink"/>
+          <w:rFonts w:ascii="HelveticaNeue" w:eastAsia="Times New Roman" w:hAnsi="HelveticaNeue"/>
+        </w:rPr>
+        <w:t>n</w:t>
+      </w:r>
+      <w:r>
+        <w:rPr>
+          <w:rStyle w:val="Hyperlink"/>
+          <w:rFonts w:ascii="HelveticaNeue" w:eastAsia="Times New Roman" w:hAnsi="HelveticaNeue"/>
+        </w:rPr>
+        <w:t>ce-external-net-assemblies-in-a-powershell-v3-module</w:t>
+      </w:r>
+      <w:r>
+        <w:rPr>
+          <w:rStyle w:val="Hyperlink"/>
+          <w:rFonts w:ascii="HelveticaNeue" w:eastAsia="Times New Roman" w:hAnsi="HelveticaNeue"/>
+        </w:rPr>
+        <w:fldChar w:fldCharType="end"/>
+      </w:r>
     </w:p>
     <w:p>
       <w:pPr>
@@ -468,6 +502,127 @@
     </w:p>
   </w:footnote>
 </w:footnotes>
+</file>
+
+<file path=word/numbering.xml><?xml version="1.0" encoding="utf-8"?>
+<w:numbering xmlns:wpc="http://schemas.microsoft.com/office/word/2010/wordprocessingCanvas" xmlns:cx="http://schemas.microsoft.com/office/drawing/2014/chartex" xmlns:cx1="http://schemas.microsoft.com/office/drawing/2015/9/8/chartex" xmlns:cx2="http://schemas.microsoft.com/office/drawing/2015/10/21/chartex" xmlns:cx3="http://schemas.microsoft.com/office/drawing/2016/5/9/chartex" xmlns:cx4="http://schemas.microsoft.com/office/drawing/2016/5/10/chartex" xmlns:cx5="http://schemas.microsoft.com/office/drawing/2016/5/11/chartex" xmlns:cx6="http://schemas.microsoft.com/office/drawing/2016/5/12/chartex" xmlns:cx7="http://schemas.microsoft.com/office/drawing/2016/5/13/chartex" xmlns:cx8="http://schemas.microsoft.com/office/drawing/2016/5/14/chartex" xmlns:mc="http://schemas.openxmlformats.org/markup-compatibility/2006" xmlns:aink="http://schemas.microsoft.com/office/drawing/2016/ink" xmlns:am3d="http://schemas.microsoft.com/office/drawing/2017/model3d" xmlns:o="urn:schemas-microsoft-com:office:office" xmlns:r="http://schemas.openxmlformats.org/officeDocument/2006/relationships" xmlns:m="http://schemas.openxmlformats.org/officeDocument/2006/math" xmlns:v="urn:schemas-microsoft-com:vml" xmlns:wp14="http://schemas.microsoft.com/office/word/2010/wordprocessingDrawing" xmlns:wp="http://schemas.openxmlformats.org/drawingml/2006/wordprocessingDrawing" xmlns:w10="urn:schemas-microsoft-com:office:word" xmlns:w="http://schemas.openxmlformats.org/wordprocessingml/2006/main" xmlns:w14="http://schemas.microsoft.com/office/word/2010/wordml" xmlns:w15="http://schemas.microsoft.com/office/word/2012/wordml" xmlns:w16cid="http://schemas.microsoft.com/office/word/2016/wordml/cid" xmlns:w16se="http://schemas.microsoft.com/office/word/2015/wordml/symex" xmlns:wpg="http://schemas.microsoft.com/office/word/2010/wordprocessingGroup" xmlns:wpi="http://schemas.microsoft.com/office/word/2010/wordprocessingInk" xmlns:wne="http://schemas.microsoft.com/office/word/2006/wordml" xmlns:wps="http://schemas.microsoft.com/office/word/2010/wordprocessingShape" mc:Ignorable="w14 w15 w16se w16cid wp14">
+  <w:abstractNum w:abstractNumId="0" w15:restartNumberingAfterBreak="0">
+    <w:nsid w:val="37C95C73"/>
+    <w:multiLevelType w:val="hybridMultilevel"/>
+    <w:tmpl w:val="DC924818"/>
+    <w:lvl w:ilvl="0" w:tplc="0409000D">
+      <w:start w:val="1"/>
+      <w:numFmt w:val="bullet"/>
+      <w:lvlText w:val=""/>
+      <w:lvlJc w:val="left"/>
+      <w:pPr>
+        <w:ind w:left="720" w:hanging="360"/>
+      </w:pPr>
+      <w:rPr>
+        <w:rFonts w:ascii="Wingdings" w:hAnsi="Wingdings" w:hint="default"/>
+      </w:rPr>
+    </w:lvl>
+    <w:lvl w:ilvl="1" w:tplc="04090003" w:tentative="1">
+      <w:start w:val="1"/>
+      <w:numFmt w:val="bullet"/>
+      <w:lvlText w:val="o"/>
+      <w:lvlJc w:val="left"/>
+      <w:pPr>
+        <w:ind w:left="1440" w:hanging="360"/>
+      </w:pPr>
+      <w:rPr>
+        <w:rFonts w:ascii="Courier New" w:hAnsi="Courier New" w:cs="Courier New" w:hint="default"/>
+      </w:rPr>
+    </w:lvl>
+    <w:lvl w:ilvl="2" w:tplc="04090005" w:tentative="1">
+      <w:start w:val="1"/>
+      <w:numFmt w:val="bullet"/>
+      <w:lvlText w:val=""/>
+      <w:lvlJc w:val="left"/>
+      <w:pPr>
+        <w:ind w:left="2160" w:hanging="360"/>
+      </w:pPr>
+      <w:rPr>
+        <w:rFonts w:ascii="Wingdings" w:hAnsi="Wingdings" w:hint="default"/>
+      </w:rPr>
+    </w:lvl>
+    <w:lvl w:ilvl="3" w:tplc="04090001" w:tentative="1">
+      <w:start w:val="1"/>
+      <w:numFmt w:val="bullet"/>
+      <w:lvlText w:val=""/>
+      <w:lvlJc w:val="left"/>
+      <w:pPr>
+        <w:ind w:left="2880" w:hanging="360"/>
+      </w:pPr>
+      <w:rPr>
+        <w:rFonts w:ascii="Symbol" w:hAnsi="Symbol" w:hint="default"/>
+      </w:rPr>
+    </w:lvl>
+    <w:lvl w:ilvl="4" w:tplc="04090003" w:tentative="1">
+      <w:start w:val="1"/>
+      <w:numFmt w:val="bullet"/>
+      <w:lvlText w:val="o"/>
+      <w:lvlJc w:val="left"/>
+      <w:pPr>
+        <w:ind w:left="3600" w:hanging="360"/>
+      </w:pPr>
+      <w:rPr>
+        <w:rFonts w:ascii="Courier New" w:hAnsi="Courier New" w:cs="Courier New" w:hint="default"/>
+      </w:rPr>
+    </w:lvl>
+    <w:lvl w:ilvl="5" w:tplc="04090005" w:tentative="1">
+      <w:start w:val="1"/>
+      <w:numFmt w:val="bullet"/>
+      <w:lvlText w:val=""/>
+      <w:lvlJc w:val="left"/>
+      <w:pPr>
+        <w:ind w:left="4320" w:hanging="360"/>
+      </w:pPr>
+      <w:rPr>
+        <w:rFonts w:ascii="Wingdings" w:hAnsi="Wingdings" w:hint="default"/>
+      </w:rPr>
+    </w:lvl>
+    <w:lvl w:ilvl="6" w:tplc="04090001" w:tentative="1">
+      <w:start w:val="1"/>
+      <w:numFmt w:val="bullet"/>
+      <w:lvlText w:val=""/>
+      <w:lvlJc w:val="left"/>
+      <w:pPr>
+        <w:ind w:left="5040" w:hanging="360"/>
+      </w:pPr>
+      <w:rPr>
+        <w:rFonts w:ascii="Symbol" w:hAnsi="Symbol" w:hint="default"/>
+      </w:rPr>
+    </w:lvl>
+    <w:lvl w:ilvl="7" w:tplc="04090003" w:tentative="1">
+      <w:start w:val="1"/>
+      <w:numFmt w:val="bullet"/>
+      <w:lvlText w:val="o"/>
+      <w:lvlJc w:val="left"/>
+      <w:pPr>
+        <w:ind w:left="5760" w:hanging="360"/>
+      </w:pPr>
+      <w:rPr>
+        <w:rFonts w:ascii="Courier New" w:hAnsi="Courier New" w:cs="Courier New" w:hint="default"/>
+      </w:rPr>
+    </w:lvl>
+    <w:lvl w:ilvl="8" w:tplc="04090005" w:tentative="1">
+      <w:start w:val="1"/>
+      <w:numFmt w:val="bullet"/>
+      <w:lvlText w:val=""/>
+      <w:lvlJc w:val="left"/>
+      <w:pPr>
+        <w:ind w:left="6480" w:hanging="360"/>
+      </w:pPr>
+      <w:rPr>
+        <w:rFonts w:ascii="Wingdings" w:hAnsi="Wingdings" w:hint="default"/>
+      </w:rPr>
+    </w:lvl>
+  </w:abstractNum>
+  <w:num w:numId="1">
+    <w:abstractNumId w:val="0"/>
+  </w:num>
+</w:numbering>
 </file>
 
 <file path=word/styles.xml><?xml version="1.0" encoding="utf-8"?>
@@ -907,7 +1062,6 @@
     <w:name w:val="Hyperlink"/>
     <w:basedOn w:val="DefaultParagraphFont"/>
     <w:uiPriority w:val="99"/>
-    <w:semiHidden/>
     <w:unhideWhenUsed/>
     <w:rsid w:val="005425B5"/>
     <w:rPr>
@@ -925,6 +1079,29 @@
     <w:rPr>
       <w:color w:val="954F72" w:themeColor="followedHyperlink"/>
       <w:u w:val="single"/>
+    </w:rPr>
+  </w:style>
+  <w:style w:type="paragraph" w:styleId="ListParagraph">
+    <w:name w:val="List Paragraph"/>
+    <w:basedOn w:val="Normal"/>
+    <w:uiPriority w:val="34"/>
+    <w:qFormat/>
+    <w:rsid w:val="004A2EF5"/>
+    <w:pPr>
+      <w:ind w:left="720"/>
+      <w:contextualSpacing/>
+    </w:pPr>
+  </w:style>
+  <w:style w:type="character" w:styleId="UnresolvedMention">
+    <w:name w:val="Unresolved Mention"/>
+    <w:basedOn w:val="DefaultParagraphFont"/>
+    <w:uiPriority w:val="99"/>
+    <w:semiHidden/>
+    <w:unhideWhenUsed/>
+    <w:rsid w:val="004A2EF5"/>
+    <w:rPr>
+      <w:color w:val="605E5C"/>
+      <w:shd w:val="clear" w:color="auto" w:fill="E1DFDD"/>
     </w:rPr>
   </w:style>
 </w:styles>
